--- a/6th-Sem/OOP/LAB_4/report/8363_НерсисянАС_ПанфиловичАИ_ЛР-4.docx
+++ b/6th-Sem/OOP/LAB_4/report/8363_НерсисянАС_ПанфиловичАИ_ЛР-4.docx
@@ -1,6 +1,6 @@
 
 <file path=word/document.xml><?xml version="1.0" encoding="utf-8"?>
-<w:document xmlns:wpc="http://schemas.microsoft.com/office/word/2010/wordprocessingCanvas" xmlns:cx="http://schemas.microsoft.com/office/drawing/2014/chartex" xmlns:cx1="http://schemas.microsoft.com/office/drawing/2015/9/8/chartex" xmlns:cx2="http://schemas.microsoft.com/office/drawing/2015/10/21/chartex" xmlns:cx3="http://schemas.microsoft.com/office/drawing/2016/5/9/chartex" xmlns:cx4="http://schemas.microsoft.com/office/drawing/2016/5/10/chartex" xmlns:cx5="http://schemas.microsoft.com/office/drawing/2016/5/11/chartex" xmlns:cx6="http://schemas.microsoft.com/office/drawing/2016/5/12/chartex" xmlns:cx7="http://schemas.microsoft.com/office/drawing/2016/5/13/chartex" xmlns:cx8="http://schemas.microsoft.com/office/drawing/2016/5/14/chartex" xmlns:mc="http://schemas.openxmlformats.org/markup-compatibility/2006" xmlns:aink="http://schemas.microsoft.com/office/drawing/2016/ink" xmlns:am3d="http://schemas.microsoft.com/office/drawing/2017/model3d" xmlns:o="urn:schemas-microsoft-com:office:office" xmlns:r="http://schemas.openxmlformats.org/officeDocument/2006/relationships" xmlns:m="http://schemas.openxmlformats.org/officeDocument/2006/math" xmlns:v="urn:schemas-microsoft-com:vml" xmlns:wp14="http://schemas.microsoft.com/office/word/2010/wordprocessingDrawing" xmlns:wp="http://schemas.openxmlformats.org/drawingml/2006/wordprocessingDrawing" xmlns:w10="urn:schemas-microsoft-com:office:word" xmlns:w="http://schemas.openxmlformats.org/wordprocessingml/2006/main" xmlns:w14="http://schemas.microsoft.com/office/word/2010/wordml" xmlns:w15="http://schemas.microsoft.com/office/word/2012/wordml" xmlns:w16cex="http://schemas.microsoft.com/office/word/2018/wordml/cex" xmlns:w16cid="http://schemas.microsoft.com/office/word/2016/wordml/cid" xmlns:w16="http://schemas.microsoft.com/office/word/2018/wordml" xmlns:w16se="http://schemas.microsoft.com/office/word/2015/wordml/symex" xmlns:wpg="http://schemas.microsoft.com/office/word/2010/wordprocessingGroup" xmlns:wpi="http://schemas.microsoft.com/office/word/2010/wordprocessingInk" xmlns:wne="http://schemas.microsoft.com/office/word/2006/wordml" xmlns:wps="http://schemas.microsoft.com/office/word/2010/wordprocessingShape" mc:Ignorable="w14 w15 w16se w16cid w16 w16cex wp14">
+<w:document xmlns:wpc="http://schemas.microsoft.com/office/word/2010/wordprocessingCanvas" xmlns:cx="http://schemas.microsoft.com/office/drawing/2014/chartex" xmlns:cx1="http://schemas.microsoft.com/office/drawing/2015/9/8/chartex" xmlns:cx2="http://schemas.microsoft.com/office/drawing/2015/10/21/chartex" xmlns:cx3="http://schemas.microsoft.com/office/drawing/2016/5/9/chartex" xmlns:cx4="http://schemas.microsoft.com/office/drawing/2016/5/10/chartex" xmlns:cx5="http://schemas.microsoft.com/office/drawing/2016/5/11/chartex" xmlns:cx6="http://schemas.microsoft.com/office/drawing/2016/5/12/chartex" xmlns:cx7="http://schemas.microsoft.com/office/drawing/2016/5/13/chartex" xmlns:cx8="http://schemas.microsoft.com/office/drawing/2016/5/14/chartex" xmlns:mc="http://schemas.openxmlformats.org/markup-compatibility/2006" xmlns:aink="http://schemas.microsoft.com/office/drawing/2016/ink" xmlns:am3d="http://schemas.microsoft.com/office/drawing/2017/model3d" xmlns:o="urn:schemas-microsoft-com:office:office" xmlns:r="http://schemas.openxmlformats.org/officeDocument/2006/relationships" xmlns:m="http://schemas.openxmlformats.org/officeDocument/2006/math" xmlns:v="urn:schemas-microsoft-com:vml" xmlns:wp14="http://schemas.microsoft.com/office/word/2010/wordprocessingDrawing" xmlns:wp="http://schemas.openxmlformats.org/drawingml/2006/wordprocessingDrawing" xmlns:w10="urn:schemas-microsoft-com:office:word" xmlns:w="http://schemas.openxmlformats.org/wordprocessingml/2006/main" xmlns:w14="http://schemas.microsoft.com/office/word/2010/wordml" xmlns:w15="http://schemas.microsoft.com/office/word/2012/wordml" xmlns:w16cex="http://schemas.microsoft.com/office/word/2018/wordml/cex" xmlns:w16cid="http://schemas.microsoft.com/office/word/2016/wordml/cid" xmlns:w16="http://schemas.microsoft.com/office/word/2018/wordml" xmlns:w16sdtdh="http://schemas.microsoft.com/office/word/2020/wordml/sdtdatahash" xmlns:w16se="http://schemas.microsoft.com/office/word/2015/wordml/symex" xmlns:wpg="http://schemas.microsoft.com/office/word/2010/wordprocessingGroup" xmlns:wpi="http://schemas.microsoft.com/office/word/2010/wordprocessingInk" xmlns:wne="http://schemas.microsoft.com/office/word/2006/wordml" xmlns:wps="http://schemas.microsoft.com/office/word/2010/wordprocessingShape" mc:Ignorable="w14 w15 w16se w16cid w16 w16cex w16sdtdh wp14">
   <w:body>
     <w:p>
       <w:pPr>
@@ -694,28 +694,22 @@
       </w:pPr>
       <w:r>
         <w:rPr>
-          <w:b/>
-          <w:bCs/>
-          <w:i w:val="0"/>
-          <w:iCs/>
           <w:noProof/>
-          <w:sz w:val="28"/>
-          <w:szCs w:val="28"/>
         </w:rPr>
         <w:lastRenderedPageBreak/>
         <w:drawing>
-          <wp:anchor distT="0" distB="0" distL="0" distR="0" simplePos="0" relativeHeight="251697152" behindDoc="0" locked="0" layoutInCell="1" allowOverlap="1" wp14:anchorId="3D7C2AE0" wp14:editId="5F85AEC9">
+          <wp:anchor distT="0" distB="0" distL="0" distR="0" simplePos="0" relativeHeight="251697152" behindDoc="0" locked="0" layoutInCell="1" allowOverlap="1" wp14:anchorId="2A098294" wp14:editId="49E32B93">
             <wp:simplePos x="0" y="0"/>
             <wp:positionH relativeFrom="column">
-              <wp:posOffset>-3810</wp:posOffset>
+              <wp:posOffset>0</wp:posOffset>
             </wp:positionH>
             <wp:positionV relativeFrom="paragraph">
-              <wp:posOffset>280035</wp:posOffset>
+              <wp:posOffset>304165</wp:posOffset>
             </wp:positionV>
-            <wp:extent cx="5983605" cy="4874895"/>
+            <wp:extent cx="5739130" cy="7853680"/>
             <wp:effectExtent l="0" t="0" r="0" b="0"/>
             <wp:wrapSquare wrapText="largest"/>
-            <wp:docPr id="4" name="Изображение3"/>
+            <wp:docPr id="5" name="Изображение4"/>
             <wp:cNvGraphicFramePr>
               <a:graphicFrameLocks xmlns:a="http://schemas.openxmlformats.org/drawingml/2006/main" noChangeAspect="1"/>
             </wp:cNvGraphicFramePr>
@@ -723,7 +717,7 @@
               <a:graphicData uri="http://schemas.openxmlformats.org/drawingml/2006/picture">
                 <pic:pic xmlns:pic="http://schemas.openxmlformats.org/drawingml/2006/picture">
                   <pic:nvPicPr>
-                    <pic:cNvPr id="4" name="Изображение3"/>
+                    <pic:cNvPr id="5" name="Изображение4"/>
                     <pic:cNvPicPr>
                       <a:picLocks noChangeAspect="1" noChangeArrowheads="1"/>
                     </pic:cNvPicPr>
@@ -737,7 +731,7 @@
                   <pic:spPr bwMode="auto">
                     <a:xfrm>
                       <a:off x="0" y="0"/>
-                      <a:ext cx="5983605" cy="4874895"/>
+                      <a:ext cx="5739130" cy="7853680"/>
                     </a:xfrm>
                     <a:prstGeom prst="rect">
                       <a:avLst/>
@@ -760,7 +754,7 @@
           <w:szCs w:val="28"/>
         </w:rPr>
         <w:drawing>
-          <wp:anchor distT="0" distB="0" distL="0" distR="0" simplePos="0" relativeHeight="251695104" behindDoc="0" locked="0" layoutInCell="1" allowOverlap="1" wp14:anchorId="5A5910DF" wp14:editId="6C480C63">
+          <wp:anchor distT="0" distB="0" distL="0" distR="0" simplePos="0" relativeHeight="251695104" behindDoc="0" locked="0" layoutInCell="1" allowOverlap="1" wp14:anchorId="5A5910DF" wp14:editId="2960B56B">
             <wp:simplePos x="0" y="0"/>
             <wp:positionH relativeFrom="margin">
               <wp:align>left</wp:align>
@@ -855,6 +849,17 @@
     <w:p>
       <w:pPr>
         <w:spacing w:line="360" w:lineRule="auto"/>
+        <w:jc w:val="center"/>
+        <w:rPr>
+          <w:sz w:val="28"/>
+          <w:szCs w:val="28"/>
+          <w:lang w:val="en-US"/>
+        </w:rPr>
+      </w:pPr>
+    </w:p>
+    <w:p>
+      <w:pPr>
+        <w:spacing w:line="360" w:lineRule="auto"/>
         <w:ind w:firstLine="709"/>
         <w:jc w:val="both"/>
         <w:rPr>
@@ -871,6 +876,7 @@
           <w:sz w:val="28"/>
           <w:szCs w:val="28"/>
         </w:rPr>
+        <w:lastRenderedPageBreak/>
         <w:t>Создать</w:t>
       </w:r>
       <w:r>
@@ -1131,27 +1137,13 @@
           <w:szCs w:val="28"/>
         </w:rPr>
       </w:pPr>
-    </w:p>
-    <w:p>
-      <w:pPr>
-        <w:spacing w:line="360" w:lineRule="auto"/>
-        <w:ind w:firstLine="709"/>
-        <w:jc w:val="both"/>
+      <w:r>
         <w:rPr>
           <w:bCs/>
           <w:color w:val="000000" w:themeColor="text1"/>
           <w:sz w:val="28"/>
           <w:szCs w:val="28"/>
         </w:rPr>
-      </w:pPr>
-      <w:r>
-        <w:rPr>
-          <w:bCs/>
-          <w:color w:val="000000" w:themeColor="text1"/>
-          <w:sz w:val="28"/>
-          <w:szCs w:val="28"/>
-        </w:rPr>
-        <w:lastRenderedPageBreak/>
         <w:t>Серверное приложение</w:t>
       </w:r>
       <w:r>
@@ -40541,7 +40533,7 @@
 </file>
 
 <file path=word/endnotes.xml><?xml version="1.0" encoding="utf-8"?>
-<w:endnotes xmlns:wpc="http://schemas.microsoft.com/office/word/2010/wordprocessingCanvas" xmlns:cx="http://schemas.microsoft.com/office/drawing/2014/chartex" xmlns:cx1="http://schemas.microsoft.com/office/drawing/2015/9/8/chartex" xmlns:cx2="http://schemas.microsoft.com/office/drawing/2015/10/21/chartex" xmlns:cx3="http://schemas.microsoft.com/office/drawing/2016/5/9/chartex" xmlns:cx4="http://schemas.microsoft.com/office/drawing/2016/5/10/chartex" xmlns:cx5="http://schemas.microsoft.com/office/drawing/2016/5/11/chartex" xmlns:cx6="http://schemas.microsoft.com/office/drawing/2016/5/12/chartex" xmlns:cx7="http://schemas.microsoft.com/office/drawing/2016/5/13/chartex" xmlns:cx8="http://schemas.microsoft.com/office/drawing/2016/5/14/chartex" xmlns:mc="http://schemas.openxmlformats.org/markup-compatibility/2006" xmlns:aink="http://schemas.microsoft.com/office/drawing/2016/ink" xmlns:am3d="http://schemas.microsoft.com/office/drawing/2017/model3d" xmlns:o="urn:schemas-microsoft-com:office:office" xmlns:r="http://schemas.openxmlformats.org/officeDocument/2006/relationships" xmlns:m="http://schemas.openxmlformats.org/officeDocument/2006/math" xmlns:v="urn:schemas-microsoft-com:vml" xmlns:wp14="http://schemas.microsoft.com/office/word/2010/wordprocessingDrawing" xmlns:wp="http://schemas.openxmlformats.org/drawingml/2006/wordprocessingDrawing" xmlns:w10="urn:schemas-microsoft-com:office:word" xmlns:w="http://schemas.openxmlformats.org/wordprocessingml/2006/main" xmlns:w14="http://schemas.microsoft.com/office/word/2010/wordml" xmlns:w15="http://schemas.microsoft.com/office/word/2012/wordml" xmlns:w16cex="http://schemas.microsoft.com/office/word/2018/wordml/cex" xmlns:w16cid="http://schemas.microsoft.com/office/word/2016/wordml/cid" xmlns:w16="http://schemas.microsoft.com/office/word/2018/wordml" xmlns:w16se="http://schemas.microsoft.com/office/word/2015/wordml/symex" xmlns:wpg="http://schemas.microsoft.com/office/word/2010/wordprocessingGroup" xmlns:wpi="http://schemas.microsoft.com/office/word/2010/wordprocessingInk" xmlns:wne="http://schemas.microsoft.com/office/word/2006/wordml" xmlns:wps="http://schemas.microsoft.com/office/word/2010/wordprocessingShape" mc:Ignorable="w14 w15 w16se w16cid w16 w16cex wp14">
+<w:endnotes xmlns:wpc="http://schemas.microsoft.com/office/word/2010/wordprocessingCanvas" xmlns:cx="http://schemas.microsoft.com/office/drawing/2014/chartex" xmlns:cx1="http://schemas.microsoft.com/office/drawing/2015/9/8/chartex" xmlns:cx2="http://schemas.microsoft.com/office/drawing/2015/10/21/chartex" xmlns:cx3="http://schemas.microsoft.com/office/drawing/2016/5/9/chartex" xmlns:cx4="http://schemas.microsoft.com/office/drawing/2016/5/10/chartex" xmlns:cx5="http://schemas.microsoft.com/office/drawing/2016/5/11/chartex" xmlns:cx6="http://schemas.microsoft.com/office/drawing/2016/5/12/chartex" xmlns:cx7="http://schemas.microsoft.com/office/drawing/2016/5/13/chartex" xmlns:cx8="http://schemas.microsoft.com/office/drawing/2016/5/14/chartex" xmlns:mc="http://schemas.openxmlformats.org/markup-compatibility/2006" xmlns:aink="http://schemas.microsoft.com/office/drawing/2016/ink" xmlns:am3d="http://schemas.microsoft.com/office/drawing/2017/model3d" xmlns:o="urn:schemas-microsoft-com:office:office" xmlns:r="http://schemas.openxmlformats.org/officeDocument/2006/relationships" xmlns:m="http://schemas.openxmlformats.org/officeDocument/2006/math" xmlns:v="urn:schemas-microsoft-com:vml" xmlns:wp14="http://schemas.microsoft.com/office/word/2010/wordprocessingDrawing" xmlns:wp="http://schemas.openxmlformats.org/drawingml/2006/wordprocessingDrawing" xmlns:w10="urn:schemas-microsoft-com:office:word" xmlns:w="http://schemas.openxmlformats.org/wordprocessingml/2006/main" xmlns:w14="http://schemas.microsoft.com/office/word/2010/wordml" xmlns:w15="http://schemas.microsoft.com/office/word/2012/wordml" xmlns:w16cex="http://schemas.microsoft.com/office/word/2018/wordml/cex" xmlns:w16cid="http://schemas.microsoft.com/office/word/2016/wordml/cid" xmlns:w16="http://schemas.microsoft.com/office/word/2018/wordml" xmlns:w16sdtdh="http://schemas.microsoft.com/office/word/2020/wordml/sdtdatahash" xmlns:w16se="http://schemas.microsoft.com/office/word/2015/wordml/symex" xmlns:wpg="http://schemas.microsoft.com/office/word/2010/wordprocessingGroup" xmlns:wpi="http://schemas.microsoft.com/office/word/2010/wordprocessingInk" xmlns:wne="http://schemas.microsoft.com/office/word/2006/wordml" xmlns:wps="http://schemas.microsoft.com/office/word/2010/wordprocessingShape" mc:Ignorable="w14 w15 w16se w16cid w16 w16cex w16sdtdh wp14">
   <w:endnote w:type="separator" w:id="-1">
     <w:p>
       <w:r>
@@ -40560,7 +40552,7 @@
 </file>
 
 <file path=word/footer1.xml><?xml version="1.0" encoding="utf-8"?>
-<w:ftr xmlns:wpc="http://schemas.microsoft.com/office/word/2010/wordprocessingCanvas" xmlns:cx="http://schemas.microsoft.com/office/drawing/2014/chartex" xmlns:cx1="http://schemas.microsoft.com/office/drawing/2015/9/8/chartex" xmlns:cx2="http://schemas.microsoft.com/office/drawing/2015/10/21/chartex" xmlns:cx3="http://schemas.microsoft.com/office/drawing/2016/5/9/chartex" xmlns:cx4="http://schemas.microsoft.com/office/drawing/2016/5/10/chartex" xmlns:cx5="http://schemas.microsoft.com/office/drawing/2016/5/11/chartex" xmlns:cx6="http://schemas.microsoft.com/office/drawing/2016/5/12/chartex" xmlns:cx7="http://schemas.microsoft.com/office/drawing/2016/5/13/chartex" xmlns:cx8="http://schemas.microsoft.com/office/drawing/2016/5/14/chartex" xmlns:mc="http://schemas.openxmlformats.org/markup-compatibility/2006" xmlns:aink="http://schemas.microsoft.com/office/drawing/2016/ink" xmlns:am3d="http://schemas.microsoft.com/office/drawing/2017/model3d" xmlns:o="urn:schemas-microsoft-com:office:office" xmlns:r="http://schemas.openxmlformats.org/officeDocument/2006/relationships" xmlns:m="http://schemas.openxmlformats.org/officeDocument/2006/math" xmlns:v="urn:schemas-microsoft-com:vml" xmlns:wp14="http://schemas.microsoft.com/office/word/2010/wordprocessingDrawing" xmlns:wp="http://schemas.openxmlformats.org/drawingml/2006/wordprocessingDrawing" xmlns:w10="urn:schemas-microsoft-com:office:word" xmlns:w="http://schemas.openxmlformats.org/wordprocessingml/2006/main" xmlns:w14="http://schemas.microsoft.com/office/word/2010/wordml" xmlns:w15="http://schemas.microsoft.com/office/word/2012/wordml" xmlns:w16cex="http://schemas.microsoft.com/office/word/2018/wordml/cex" xmlns:w16cid="http://schemas.microsoft.com/office/word/2016/wordml/cid" xmlns:w16="http://schemas.microsoft.com/office/word/2018/wordml" xmlns:w16se="http://schemas.microsoft.com/office/word/2015/wordml/symex" xmlns:wpg="http://schemas.microsoft.com/office/word/2010/wordprocessingGroup" xmlns:wpi="http://schemas.microsoft.com/office/word/2010/wordprocessingInk" xmlns:wne="http://schemas.microsoft.com/office/word/2006/wordml" xmlns:wps="http://schemas.microsoft.com/office/word/2010/wordprocessingShape" mc:Ignorable="w14 w15 w16se w16cid w16 w16cex wp14">
+<w:ftr xmlns:wpc="http://schemas.microsoft.com/office/word/2010/wordprocessingCanvas" xmlns:cx="http://schemas.microsoft.com/office/drawing/2014/chartex" xmlns:cx1="http://schemas.microsoft.com/office/drawing/2015/9/8/chartex" xmlns:cx2="http://schemas.microsoft.com/office/drawing/2015/10/21/chartex" xmlns:cx3="http://schemas.microsoft.com/office/drawing/2016/5/9/chartex" xmlns:cx4="http://schemas.microsoft.com/office/drawing/2016/5/10/chartex" xmlns:cx5="http://schemas.microsoft.com/office/drawing/2016/5/11/chartex" xmlns:cx6="http://schemas.microsoft.com/office/drawing/2016/5/12/chartex" xmlns:cx7="http://schemas.microsoft.com/office/drawing/2016/5/13/chartex" xmlns:cx8="http://schemas.microsoft.com/office/drawing/2016/5/14/chartex" xmlns:mc="http://schemas.openxmlformats.org/markup-compatibility/2006" xmlns:aink="http://schemas.microsoft.com/office/drawing/2016/ink" xmlns:am3d="http://schemas.microsoft.com/office/drawing/2017/model3d" xmlns:o="urn:schemas-microsoft-com:office:office" xmlns:r="http://schemas.openxmlformats.org/officeDocument/2006/relationships" xmlns:m="http://schemas.openxmlformats.org/officeDocument/2006/math" xmlns:v="urn:schemas-microsoft-com:vml" xmlns:wp14="http://schemas.microsoft.com/office/word/2010/wordprocessingDrawing" xmlns:wp="http://schemas.openxmlformats.org/drawingml/2006/wordprocessingDrawing" xmlns:w10="urn:schemas-microsoft-com:office:word" xmlns:w="http://schemas.openxmlformats.org/wordprocessingml/2006/main" xmlns:w14="http://schemas.microsoft.com/office/word/2010/wordml" xmlns:w15="http://schemas.microsoft.com/office/word/2012/wordml" xmlns:w16cex="http://schemas.microsoft.com/office/word/2018/wordml/cex" xmlns:w16cid="http://schemas.microsoft.com/office/word/2016/wordml/cid" xmlns:w16="http://schemas.microsoft.com/office/word/2018/wordml" xmlns:w16sdtdh="http://schemas.microsoft.com/office/word/2020/wordml/sdtdatahash" xmlns:w16se="http://schemas.microsoft.com/office/word/2015/wordml/symex" xmlns:wpg="http://schemas.microsoft.com/office/word/2010/wordprocessingGroup" xmlns:wpi="http://schemas.microsoft.com/office/word/2010/wordprocessingInk" xmlns:wne="http://schemas.microsoft.com/office/word/2006/wordml" xmlns:wps="http://schemas.microsoft.com/office/word/2010/wordprocessingShape" mc:Ignorable="w14 w15 w16se w16cid w16 w16cex w16sdtdh wp14">
   <w:p>
     <w:pPr>
       <w:pStyle w:val="af0"/>
@@ -40598,7 +40590,7 @@
 </file>
 
 <file path=word/footnotes.xml><?xml version="1.0" encoding="utf-8"?>
-<w:footnotes xmlns:wpc="http://schemas.microsoft.com/office/word/2010/wordprocessingCanvas" xmlns:cx="http://schemas.microsoft.com/office/drawing/2014/chartex" xmlns:cx1="http://schemas.microsoft.com/office/drawing/2015/9/8/chartex" xmlns:cx2="http://schemas.microsoft.com/office/drawing/2015/10/21/chartex" xmlns:cx3="http://schemas.microsoft.com/office/drawing/2016/5/9/chartex" xmlns:cx4="http://schemas.microsoft.com/office/drawing/2016/5/10/chartex" xmlns:cx5="http://schemas.microsoft.com/office/drawing/2016/5/11/chartex" xmlns:cx6="http://schemas.microsoft.com/office/drawing/2016/5/12/chartex" xmlns:cx7="http://schemas.microsoft.com/office/drawing/2016/5/13/chartex" xmlns:cx8="http://schemas.microsoft.com/office/drawing/2016/5/14/chartex" xmlns:mc="http://schemas.openxmlformats.org/markup-compatibility/2006" xmlns:aink="http://schemas.microsoft.com/office/drawing/2016/ink" xmlns:am3d="http://schemas.microsoft.com/office/drawing/2017/model3d" xmlns:o="urn:schemas-microsoft-com:office:office" xmlns:r="http://schemas.openxmlformats.org/officeDocument/2006/relationships" xmlns:m="http://schemas.openxmlformats.org/officeDocument/2006/math" xmlns:v="urn:schemas-microsoft-com:vml" xmlns:wp14="http://schemas.microsoft.com/office/word/2010/wordprocessingDrawing" xmlns:wp="http://schemas.openxmlformats.org/drawingml/2006/wordprocessingDrawing" xmlns:w10="urn:schemas-microsoft-com:office:word" xmlns:w="http://schemas.openxmlformats.org/wordprocessingml/2006/main" xmlns:w14="http://schemas.microsoft.com/office/word/2010/wordml" xmlns:w15="http://schemas.microsoft.com/office/word/2012/wordml" xmlns:w16cex="http://schemas.microsoft.com/office/word/2018/wordml/cex" xmlns:w16cid="http://schemas.microsoft.com/office/word/2016/wordml/cid" xmlns:w16="http://schemas.microsoft.com/office/word/2018/wordml" xmlns:w16se="http://schemas.microsoft.com/office/word/2015/wordml/symex" xmlns:wpg="http://schemas.microsoft.com/office/word/2010/wordprocessingGroup" xmlns:wpi="http://schemas.microsoft.com/office/word/2010/wordprocessingInk" xmlns:wne="http://schemas.microsoft.com/office/word/2006/wordml" xmlns:wps="http://schemas.microsoft.com/office/word/2010/wordprocessingShape" mc:Ignorable="w14 w15 w16se w16cid w16 w16cex wp14">
+<w:footnotes xmlns:wpc="http://schemas.microsoft.com/office/word/2010/wordprocessingCanvas" xmlns:cx="http://schemas.microsoft.com/office/drawing/2014/chartex" xmlns:cx1="http://schemas.microsoft.com/office/drawing/2015/9/8/chartex" xmlns:cx2="http://schemas.microsoft.com/office/drawing/2015/10/21/chartex" xmlns:cx3="http://schemas.microsoft.com/office/drawing/2016/5/9/chartex" xmlns:cx4="http://schemas.microsoft.com/office/drawing/2016/5/10/chartex" xmlns:cx5="http://schemas.microsoft.com/office/drawing/2016/5/11/chartex" xmlns:cx6="http://schemas.microsoft.com/office/drawing/2016/5/12/chartex" xmlns:cx7="http://schemas.microsoft.com/office/drawing/2016/5/13/chartex" xmlns:cx8="http://schemas.microsoft.com/office/drawing/2016/5/14/chartex" xmlns:mc="http://schemas.openxmlformats.org/markup-compatibility/2006" xmlns:aink="http://schemas.microsoft.com/office/drawing/2016/ink" xmlns:am3d="http://schemas.microsoft.com/office/drawing/2017/model3d" xmlns:o="urn:schemas-microsoft-com:office:office" xmlns:r="http://schemas.openxmlformats.org/officeDocument/2006/relationships" xmlns:m="http://schemas.openxmlformats.org/officeDocument/2006/math" xmlns:v="urn:schemas-microsoft-com:vml" xmlns:wp14="http://schemas.microsoft.com/office/word/2010/wordprocessingDrawing" xmlns:wp="http://schemas.openxmlformats.org/drawingml/2006/wordprocessingDrawing" xmlns:w10="urn:schemas-microsoft-com:office:word" xmlns:w="http://schemas.openxmlformats.org/wordprocessingml/2006/main" xmlns:w14="http://schemas.microsoft.com/office/word/2010/wordml" xmlns:w15="http://schemas.microsoft.com/office/word/2012/wordml" xmlns:w16cex="http://schemas.microsoft.com/office/word/2018/wordml/cex" xmlns:w16cid="http://schemas.microsoft.com/office/word/2016/wordml/cid" xmlns:w16="http://schemas.microsoft.com/office/word/2018/wordml" xmlns:w16sdtdh="http://schemas.microsoft.com/office/word/2020/wordml/sdtdatahash" xmlns:w16se="http://schemas.microsoft.com/office/word/2015/wordml/symex" xmlns:wpg="http://schemas.microsoft.com/office/word/2010/wordprocessingGroup" xmlns:wpi="http://schemas.microsoft.com/office/word/2010/wordprocessingInk" xmlns:wne="http://schemas.microsoft.com/office/word/2006/wordml" xmlns:wps="http://schemas.microsoft.com/office/word/2010/wordprocessingShape" mc:Ignorable="w14 w15 w16se w16cid w16 w16cex w16sdtdh wp14">
   <w:footnote w:type="separator" w:id="-1">
     <w:p>
       <w:r>
@@ -40617,7 +40609,7 @@
 </file>
 
 <file path=word/header1.xml><?xml version="1.0" encoding="utf-8"?>
-<w:hdr xmlns:wpc="http://schemas.microsoft.com/office/word/2010/wordprocessingCanvas" xmlns:cx="http://schemas.microsoft.com/office/drawing/2014/chartex" xmlns:cx1="http://schemas.microsoft.com/office/drawing/2015/9/8/chartex" xmlns:cx2="http://schemas.microsoft.com/office/drawing/2015/10/21/chartex" xmlns:cx3="http://schemas.microsoft.com/office/drawing/2016/5/9/chartex" xmlns:cx4="http://schemas.microsoft.com/office/drawing/2016/5/10/chartex" xmlns:cx5="http://schemas.microsoft.com/office/drawing/2016/5/11/chartex" xmlns:cx6="http://schemas.microsoft.com/office/drawing/2016/5/12/chartex" xmlns:cx7="http://schemas.microsoft.com/office/drawing/2016/5/13/chartex" xmlns:cx8="http://schemas.microsoft.com/office/drawing/2016/5/14/chartex" xmlns:mc="http://schemas.openxmlformats.org/markup-compatibility/2006" xmlns:aink="http://schemas.microsoft.com/office/drawing/2016/ink" xmlns:am3d="http://schemas.microsoft.com/office/drawing/2017/model3d" xmlns:o="urn:schemas-microsoft-com:office:office" xmlns:r="http://schemas.openxmlformats.org/officeDocument/2006/relationships" xmlns:m="http://schemas.openxmlformats.org/officeDocument/2006/math" xmlns:v="urn:schemas-microsoft-com:vml" xmlns:wp14="http://schemas.microsoft.com/office/word/2010/wordprocessingDrawing" xmlns:wp="http://schemas.openxmlformats.org/drawingml/2006/wordprocessingDrawing" xmlns:w10="urn:schemas-microsoft-com:office:word" xmlns:w="http://schemas.openxmlformats.org/wordprocessingml/2006/main" xmlns:w14="http://schemas.microsoft.com/office/word/2010/wordml" xmlns:w15="http://schemas.microsoft.com/office/word/2012/wordml" xmlns:w16cex="http://schemas.microsoft.com/office/word/2018/wordml/cex" xmlns:w16cid="http://schemas.microsoft.com/office/word/2016/wordml/cid" xmlns:w16="http://schemas.microsoft.com/office/word/2018/wordml" xmlns:w16se="http://schemas.microsoft.com/office/word/2015/wordml/symex" xmlns:wpg="http://schemas.microsoft.com/office/word/2010/wordprocessingGroup" xmlns:wpi="http://schemas.microsoft.com/office/word/2010/wordprocessingInk" xmlns:wne="http://schemas.microsoft.com/office/word/2006/wordml" xmlns:wps="http://schemas.microsoft.com/office/word/2010/wordprocessingShape" mc:Ignorable="w14 w15 w16se w16cid w16 w16cex wp14">
+<w:hdr xmlns:wpc="http://schemas.microsoft.com/office/word/2010/wordprocessingCanvas" xmlns:cx="http://schemas.microsoft.com/office/drawing/2014/chartex" xmlns:cx1="http://schemas.microsoft.com/office/drawing/2015/9/8/chartex" xmlns:cx2="http://schemas.microsoft.com/office/drawing/2015/10/21/chartex" xmlns:cx3="http://schemas.microsoft.com/office/drawing/2016/5/9/chartex" xmlns:cx4="http://schemas.microsoft.com/office/drawing/2016/5/10/chartex" xmlns:cx5="http://schemas.microsoft.com/office/drawing/2016/5/11/chartex" xmlns:cx6="http://schemas.microsoft.com/office/drawing/2016/5/12/chartex" xmlns:cx7="http://schemas.microsoft.com/office/drawing/2016/5/13/chartex" xmlns:cx8="http://schemas.microsoft.com/office/drawing/2016/5/14/chartex" xmlns:mc="http://schemas.openxmlformats.org/markup-compatibility/2006" xmlns:aink="http://schemas.microsoft.com/office/drawing/2016/ink" xmlns:am3d="http://schemas.microsoft.com/office/drawing/2017/model3d" xmlns:o="urn:schemas-microsoft-com:office:office" xmlns:r="http://schemas.openxmlformats.org/officeDocument/2006/relationships" xmlns:m="http://schemas.openxmlformats.org/officeDocument/2006/math" xmlns:v="urn:schemas-microsoft-com:vml" xmlns:wp14="http://schemas.microsoft.com/office/word/2010/wordprocessingDrawing" xmlns:wp="http://schemas.openxmlformats.org/drawingml/2006/wordprocessingDrawing" xmlns:w10="urn:schemas-microsoft-com:office:word" xmlns:w="http://schemas.openxmlformats.org/wordprocessingml/2006/main" xmlns:w14="http://schemas.microsoft.com/office/word/2010/wordml" xmlns:w15="http://schemas.microsoft.com/office/word/2012/wordml" xmlns:w16cex="http://schemas.microsoft.com/office/word/2018/wordml/cex" xmlns:w16cid="http://schemas.microsoft.com/office/word/2016/wordml/cid" xmlns:w16="http://schemas.microsoft.com/office/word/2018/wordml" xmlns:w16sdtdh="http://schemas.microsoft.com/office/word/2020/wordml/sdtdatahash" xmlns:w16se="http://schemas.microsoft.com/office/word/2015/wordml/symex" xmlns:wpg="http://schemas.microsoft.com/office/word/2010/wordprocessingGroup" xmlns:wpi="http://schemas.microsoft.com/office/word/2010/wordprocessingInk" xmlns:wne="http://schemas.microsoft.com/office/word/2006/wordml" xmlns:wps="http://schemas.microsoft.com/office/word/2010/wordprocessingShape" mc:Ignorable="w14 w15 w16se w16cid w16 w16cex w16sdtdh wp14">
   <w:p>
     <w:pPr>
       <w:pStyle w:val="af5"/>
@@ -40632,7 +40624,7 @@
 </file>
 
 <file path=word/numbering.xml><?xml version="1.0" encoding="utf-8"?>
-<w:numbering xmlns:wpc="http://schemas.microsoft.com/office/word/2010/wordprocessingCanvas" xmlns:cx="http://schemas.microsoft.com/office/drawing/2014/chartex" xmlns:cx1="http://schemas.microsoft.com/office/drawing/2015/9/8/chartex" xmlns:cx2="http://schemas.microsoft.com/office/drawing/2015/10/21/chartex" xmlns:cx3="http://schemas.microsoft.com/office/drawing/2016/5/9/chartex" xmlns:cx4="http://schemas.microsoft.com/office/drawing/2016/5/10/chartex" xmlns:cx5="http://schemas.microsoft.com/office/drawing/2016/5/11/chartex" xmlns:cx6="http://schemas.microsoft.com/office/drawing/2016/5/12/chartex" xmlns:cx7="http://schemas.microsoft.com/office/drawing/2016/5/13/chartex" xmlns:cx8="http://schemas.microsoft.com/office/drawing/2016/5/14/chartex" xmlns:mc="http://schemas.openxmlformats.org/markup-compatibility/2006" xmlns:aink="http://schemas.microsoft.com/office/drawing/2016/ink" xmlns:am3d="http://schemas.microsoft.com/office/drawing/2017/model3d" xmlns:o="urn:schemas-microsoft-com:office:office" xmlns:r="http://schemas.openxmlformats.org/officeDocument/2006/relationships" xmlns:m="http://schemas.openxmlformats.org/officeDocument/2006/math" xmlns:v="urn:schemas-microsoft-com:vml" xmlns:wp14="http://schemas.microsoft.com/office/word/2010/wordprocessingDrawing" xmlns:wp="http://schemas.openxmlformats.org/drawingml/2006/wordprocessingDrawing" xmlns:w10="urn:schemas-microsoft-com:office:word" xmlns:w="http://schemas.openxmlformats.org/wordprocessingml/2006/main" xmlns:w14="http://schemas.microsoft.com/office/word/2010/wordml" xmlns:w15="http://schemas.microsoft.com/office/word/2012/wordml" xmlns:w16cex="http://schemas.microsoft.com/office/word/2018/wordml/cex" xmlns:w16cid="http://schemas.microsoft.com/office/word/2016/wordml/cid" xmlns:w16="http://schemas.microsoft.com/office/word/2018/wordml" xmlns:w16se="http://schemas.microsoft.com/office/word/2015/wordml/symex" xmlns:wpg="http://schemas.microsoft.com/office/word/2010/wordprocessingGroup" xmlns:wpi="http://schemas.microsoft.com/office/word/2010/wordprocessingInk" xmlns:wne="http://schemas.microsoft.com/office/word/2006/wordml" xmlns:wps="http://schemas.microsoft.com/office/word/2010/wordprocessingShape" mc:Ignorable="w14 w15 w16se w16cid w16 w16cex wp14">
+<w:numbering xmlns:wpc="http://schemas.microsoft.com/office/word/2010/wordprocessingCanvas" xmlns:cx="http://schemas.microsoft.com/office/drawing/2014/chartex" xmlns:cx1="http://schemas.microsoft.com/office/drawing/2015/9/8/chartex" xmlns:cx2="http://schemas.microsoft.com/office/drawing/2015/10/21/chartex" xmlns:cx3="http://schemas.microsoft.com/office/drawing/2016/5/9/chartex" xmlns:cx4="http://schemas.microsoft.com/office/drawing/2016/5/10/chartex" xmlns:cx5="http://schemas.microsoft.com/office/drawing/2016/5/11/chartex" xmlns:cx6="http://schemas.microsoft.com/office/drawing/2016/5/12/chartex" xmlns:cx7="http://schemas.microsoft.com/office/drawing/2016/5/13/chartex" xmlns:cx8="http://schemas.microsoft.com/office/drawing/2016/5/14/chartex" xmlns:mc="http://schemas.openxmlformats.org/markup-compatibility/2006" xmlns:aink="http://schemas.microsoft.com/office/drawing/2016/ink" xmlns:am3d="http://schemas.microsoft.com/office/drawing/2017/model3d" xmlns:o="urn:schemas-microsoft-com:office:office" xmlns:r="http://schemas.openxmlformats.org/officeDocument/2006/relationships" xmlns:m="http://schemas.openxmlformats.org/officeDocument/2006/math" xmlns:v="urn:schemas-microsoft-com:vml" xmlns:wp14="http://schemas.microsoft.com/office/word/2010/wordprocessingDrawing" xmlns:wp="http://schemas.openxmlformats.org/drawingml/2006/wordprocessingDrawing" xmlns:w10="urn:schemas-microsoft-com:office:word" xmlns:w="http://schemas.openxmlformats.org/wordprocessingml/2006/main" xmlns:w14="http://schemas.microsoft.com/office/word/2010/wordml" xmlns:w15="http://schemas.microsoft.com/office/word/2012/wordml" xmlns:w16cex="http://schemas.microsoft.com/office/word/2018/wordml/cex" xmlns:w16cid="http://schemas.microsoft.com/office/word/2016/wordml/cid" xmlns:w16="http://schemas.microsoft.com/office/word/2018/wordml" xmlns:w16sdtdh="http://schemas.microsoft.com/office/word/2020/wordml/sdtdatahash" xmlns:w16se="http://schemas.microsoft.com/office/word/2015/wordml/symex" xmlns:wpg="http://schemas.microsoft.com/office/word/2010/wordprocessingGroup" xmlns:wpi="http://schemas.microsoft.com/office/word/2010/wordprocessingInk" xmlns:wne="http://schemas.microsoft.com/office/word/2006/wordml" xmlns:wps="http://schemas.microsoft.com/office/word/2010/wordprocessingShape" mc:Ignorable="w14 w15 w16se w16cid w16 w16cex w16sdtdh wp14">
   <w:abstractNum w:abstractNumId="0" w15:restartNumberingAfterBreak="0">
     <w:nsid w:val="016A7988"/>
     <w:multiLevelType w:val="multilevel"/>
@@ -42287,7 +42279,7 @@
 </file>
 
 <file path=word/styles.xml><?xml version="1.0" encoding="utf-8"?>
-<w:styles xmlns:mc="http://schemas.openxmlformats.org/markup-compatibility/2006" xmlns:r="http://schemas.openxmlformats.org/officeDocument/2006/relationships" xmlns:w="http://schemas.openxmlformats.org/wordprocessingml/2006/main" xmlns:w14="http://schemas.microsoft.com/office/word/2010/wordml" xmlns:w15="http://schemas.microsoft.com/office/word/2012/wordml" xmlns:w16cex="http://schemas.microsoft.com/office/word/2018/wordml/cex" xmlns:w16cid="http://schemas.microsoft.com/office/word/2016/wordml/cid" xmlns:w16="http://schemas.microsoft.com/office/word/2018/wordml" xmlns:w16se="http://schemas.microsoft.com/office/word/2015/wordml/symex" mc:Ignorable="w14 w15 w16se w16cid w16 w16cex">
+<w:styles xmlns:mc="http://schemas.openxmlformats.org/markup-compatibility/2006" xmlns:r="http://schemas.openxmlformats.org/officeDocument/2006/relationships" xmlns:w="http://schemas.openxmlformats.org/wordprocessingml/2006/main" xmlns:w14="http://schemas.microsoft.com/office/word/2010/wordml" xmlns:w15="http://schemas.microsoft.com/office/word/2012/wordml" xmlns:w16cex="http://schemas.microsoft.com/office/word/2018/wordml/cex" xmlns:w16cid="http://schemas.microsoft.com/office/word/2016/wordml/cid" xmlns:w16="http://schemas.microsoft.com/office/word/2018/wordml" xmlns:w16sdtdh="http://schemas.microsoft.com/office/word/2020/wordml/sdtdatahash" xmlns:w16se="http://schemas.microsoft.com/office/word/2015/wordml/symex" mc:Ignorable="w14 w15 w16se w16cid w16 w16cex w16sdtdh">
   <w:docDefaults>
     <w:rPrDefault>
       <w:rPr>
